--- a/misc/Диплом_Городинец_А_Д_правки_Аникина (2).docx
+++ b/misc/Диплом_Городинец_А_Д_правки_Аникина (2).docx
@@ -26440,8 +26440,6 @@
         <w:pStyle w:val="1"/>
       </w:pPr>
       <w:bookmarkStart w:id="26" w:name="_Toc168612332"/>
-      <w:bookmarkStart w:id="27" w:name="_GoBack"/>
-      <w:bookmarkEnd w:id="27"/>
       <w:r>
         <w:lastRenderedPageBreak/>
         <w:t>Список использованных источников</w:t>
@@ -28493,7 +28491,7 @@
         <w:ind w:firstLine="0"/>
         <w:jc w:val="center"/>
       </w:pPr>
-      <w:bookmarkStart w:id="28" w:name="_Toc168612333"/>
+      <w:bookmarkStart w:id="27" w:name="_Toc168612333"/>
       <w:r>
         <w:lastRenderedPageBreak/>
         <w:t>Приложени</w:t>
@@ -28501,7 +28499,10 @@
       <w:r>
         <w:t>е</w:t>
       </w:r>
-      <w:bookmarkEnd w:id="28"/>
+      <w:bookmarkEnd w:id="27"/>
+      <w:r>
+        <w:t xml:space="preserve"> А</w:t>
+      </w:r>
     </w:p>
     <w:p>
       <w:pPr>
@@ -28775,6 +28776,8 @@
         </w:rPr>
         <w:t xml:space="preserve">    &lt;App /&gt;</w:t>
       </w:r>
+      <w:bookmarkStart w:id="28" w:name="_GoBack"/>
+      <w:bookmarkEnd w:id="28"/>
     </w:p>
     <w:p>
       <w:pPr>
@@ -33447,11 +33450,9 @@
           <w:rFonts w:ascii="Consolas" w:hAnsi="Consolas"/>
           <w:sz w:val="20"/>
           <w:szCs w:val="20"/>
-          <w:lang w:val="en-US"/>
         </w:rPr>
         <w:t xml:space="preserve"> (</w:t>
       </w:r>
-      <w:proofErr w:type="spellStart"/>
       <w:proofErr w:type="gramStart"/>
       <w:r>
         <w:rPr>
@@ -33467,7 +33468,6 @@
           <w:rFonts w:ascii="Consolas" w:hAnsi="Consolas"/>
           <w:sz w:val="20"/>
           <w:szCs w:val="20"/>
-          <w:lang w:val="en-US"/>
         </w:rPr>
         <w:t>.</w:t>
       </w:r>
@@ -33480,14 +33480,12 @@
         </w:rPr>
         <w:t>confirm</w:t>
       </w:r>
-      <w:proofErr w:type="spellEnd"/>
       <w:proofErr w:type="gramEnd"/>
       <w:r>
         <w:rPr>
           <w:rFonts w:ascii="Consolas" w:hAnsi="Consolas"/>
           <w:sz w:val="20"/>
           <w:szCs w:val="20"/>
-          <w:lang w:val="en-US"/>
         </w:rPr>
         <w:t>(`</w:t>
       </w:r>
@@ -33504,7 +33502,6 @@
           <w:rFonts w:ascii="Consolas" w:hAnsi="Consolas"/>
           <w:sz w:val="20"/>
           <w:szCs w:val="20"/>
-          <w:lang w:val="en-US"/>
         </w:rPr>
         <w:t xml:space="preserve"> </w:t>
       </w:r>
@@ -33521,7 +33518,6 @@
           <w:rFonts w:ascii="Consolas" w:hAnsi="Consolas"/>
           <w:sz w:val="20"/>
           <w:szCs w:val="20"/>
-          <w:lang w:val="en-US"/>
         </w:rPr>
         <w:t xml:space="preserve"> </w:t>
       </w:r>
@@ -33538,7 +33534,6 @@
           <w:rFonts w:ascii="Consolas" w:hAnsi="Consolas"/>
           <w:sz w:val="20"/>
           <w:szCs w:val="20"/>
-          <w:lang w:val="en-US"/>
         </w:rPr>
         <w:t xml:space="preserve"> </w:t>
       </w:r>
@@ -33555,7 +33550,6 @@
           <w:rFonts w:ascii="Consolas" w:hAnsi="Consolas"/>
           <w:sz w:val="20"/>
           <w:szCs w:val="20"/>
-          <w:lang w:val="en-US"/>
         </w:rPr>
         <w:t xml:space="preserve">?`)) </w:t>
       </w:r>
@@ -33754,6 +33748,7 @@
           <w:rFonts w:ascii="Consolas" w:hAnsi="Consolas"/>
           <w:sz w:val="20"/>
           <w:szCs w:val="20"/>
+          <w:lang w:val="en-US"/>
         </w:rPr>
       </w:pPr>
       <w:r>
@@ -33781,6 +33776,7 @@
           <w:rFonts w:ascii="Consolas" w:hAnsi="Consolas"/>
           <w:sz w:val="20"/>
           <w:szCs w:val="20"/>
+          <w:lang w:val="en-US"/>
         </w:rPr>
         <w:t>(</w:t>
       </w:r>
@@ -33801,6 +33797,7 @@
           <w:rFonts w:ascii="Consolas" w:hAnsi="Consolas"/>
           <w:sz w:val="20"/>
           <w:szCs w:val="20"/>
+          <w:lang w:val="en-US"/>
         </w:rPr>
         <w:t xml:space="preserve">            </w:t>
       </w:r>
@@ -51064,7 +51061,7 @@
               <w:sz w:val="24"/>
               <w:szCs w:val="24"/>
             </w:rPr>
-            <w:t>48</w:t>
+            <w:t>56</w:t>
           </w:r>
           <w:r>
             <w:rPr>
@@ -56585,7 +56582,7 @@
 </file>
 
 <file path=customXml/itemProps1.xml><?xml version="1.0" encoding="utf-8"?>
-<ds:datastoreItem xmlns:ds="http://schemas.openxmlformats.org/officeDocument/2006/customXml" ds:itemID="{35C6A9DC-AA51-42B0-A996-9BCFAD7717A3}">
+<ds:datastoreItem xmlns:ds="http://schemas.openxmlformats.org/officeDocument/2006/customXml" ds:itemID="{63AA50D2-B596-4284-A3FE-508CB84AD323}">
   <ds:schemaRefs>
     <ds:schemaRef ds:uri="http://schemas.openxmlformats.org/officeDocument/2006/bibliography"/>
   </ds:schemaRefs>
